--- a/NOTES/03-Search-Agents.docx
+++ b/NOTES/03-Search-Agents.docx
@@ -1,97 +1,404 @@
 
 <file path=word/document.xml><?xml version="1.0" encoding="utf-8"?>
-<w:document xmlns:wpc="http://schemas.microsoft.com/office/word/2010/wordprocessingCanvas" xmlns:cx="http://schemas.microsoft.com/office/drawing/2014/chartex" xmlns:cx1="http://schemas.microsoft.com/office/drawing/2015/9/8/chartex" xmlns:cx2="http://schemas.microsoft.com/office/drawing/2015/10/21/chartex" xmlns:cx3="http://schemas.microsoft.com/office/drawing/2016/5/9/chartex" xmlns:cx4="http://schemas.microsoft.com/office/drawing/2016/5/10/chartex" xmlns:cx5="http://schemas.microsoft.com/office/drawing/2016/5/11/chartex" xmlns:cx6="http://schemas.microsoft.com/office/drawing/2016/5/12/chartex" xmlns:cx7="http://schemas.microsoft.com/office/drawing/2016/5/13/chartex" xmlns:cx8="http://schemas.microsoft.com/office/drawing/2016/5/14/chartex" xmlns:mc="http://schemas.openxmlformats.org/markup-compatibility/2006" xmlns:aink="http://schemas.microsoft.com/office/drawing/2016/ink" xmlns:am3d="http://schemas.microsoft.com/office/drawing/2017/model3d" xmlns:o="urn:schemas-microsoft-com:office:office" xmlns:oel="http://schemas.microsoft.com/office/2019/extlst" xmlns:r="http://schemas.openxmlformats.org/officeDocument/2006/relationships" xmlns:m="http://schemas.openxmlformats.org/officeDocument/2006/math" xmlns:v="urn:schemas-microsoft-com:vml" xmlns:wp14="http://schemas.microsoft.com/office/word/2010/wordprocessingDrawing" xmlns:wp="http://schemas.openxmlformats.org/drawingml/2006/wordprocessingDrawing" xmlns:w10="urn:schemas-microsoft-com:office:word" xmlns:w="http://schemas.openxmlformats.org/wordprocessingml/2006/main" xmlns:w14="http://schemas.microsoft.com/office/word/2010/wordml" xmlns:w15="http://schemas.microsoft.com/office/word/2012/wordml" xmlns:w16cex="http://schemas.microsoft.com/office/word/2018/wordml/cex" xmlns:w16cid="http://schemas.microsoft.com/office/word/2016/wordml/cid" xmlns:w16="http://schemas.microsoft.com/office/word/2018/wordml" xmlns:w16sdtdh="http://schemas.microsoft.com/office/word/2020/wordml/sdtdatahash" xmlns:w16se="http://schemas.microsoft.com/office/word/2015/wordml/symex" xmlns:wpg="http://schemas.microsoft.com/office/word/2010/wordprocessingGroup" xmlns:wpi="http://schemas.microsoft.com/office/word/2010/wordprocessingInk" xmlns:wne="http://schemas.microsoft.com/office/word/2006/wordml" xmlns:wps="http://schemas.microsoft.com/office/word/2010/wordprocessingShape" mc:Ignorable="w14 w15 w16se w16cid w16 w16cex w16sdtdh wp14">
+<w:document xmlns:wpc="http://schemas.microsoft.com/office/word/2010/wordprocessingCanvas" xmlns:cx="http://schemas.microsoft.com/office/drawing/2014/chartex" xmlns:cx1="http://schemas.microsoft.com/office/drawing/2015/9/8/chartex" xmlns:cx2="http://schemas.microsoft.com/office/drawing/2015/10/21/chartex" xmlns:cx3="http://schemas.microsoft.com/office/drawing/2016/5/9/chartex" xmlns:cx4="http://schemas.microsoft.com/office/drawing/2016/5/10/chartex" xmlns:cx5="http://schemas.microsoft.com/office/drawing/2016/5/11/chartex" xmlns:cx6="http://schemas.microsoft.com/office/drawing/2016/5/12/chartex" xmlns:cx7="http://schemas.microsoft.com/office/drawing/2016/5/13/chartex" xmlns:cx8="http://schemas.microsoft.com/office/drawing/2016/5/14/chartex" xmlns:mc="http://schemas.openxmlformats.org/markup-compatibility/2006" xmlns:aink="http://schemas.microsoft.com/office/drawing/2016/ink" xmlns:am3d="http://schemas.microsoft.com/office/drawing/2017/model3d" xmlns:o="urn:schemas-microsoft-com:office:office" xmlns:oel="http://schemas.microsoft.com/office/2019/extlst" xmlns:r="http://schemas.openxmlformats.org/officeDocument/2006/relationships" xmlns:m="http://schemas.openxmlformats.org/officeDocument/2006/math" xmlns:v="urn:schemas-microsoft-com:vml" xmlns:wp14="http://schemas.microsoft.com/office/word/2010/wordprocessingDrawing" xmlns:wp="http://schemas.openxmlformats.org/drawingml/2006/wordprocessingDrawing" xmlns:w10="urn:schemas-microsoft-com:office:word" xmlns:w="http://schemas.openxmlformats.org/wordprocessingml/2006/main" xmlns:w14="http://schemas.microsoft.com/office/word/2010/wordml" xmlns:w15="http://schemas.microsoft.com/office/word/2012/wordml" xmlns:w16cex="http://schemas.microsoft.com/office/word/2018/wordml/cex" xmlns:w16cid="http://schemas.microsoft.com/office/word/2016/wordml/cid" xmlns:w16="http://schemas.microsoft.com/office/word/2018/wordml" xmlns:w16du="http://schemas.microsoft.com/office/word/2023/wordml/word16du" xmlns:w16sdtdh="http://schemas.microsoft.com/office/word/2020/wordml/sdtdatahash" xmlns:w16se="http://schemas.microsoft.com/office/word/2015/wordml/symex" xmlns:wpg="http://schemas.microsoft.com/office/word/2010/wordprocessingGroup" xmlns:wpi="http://schemas.microsoft.com/office/word/2010/wordprocessingInk" xmlns:wne="http://schemas.microsoft.com/office/word/2006/wordml" xmlns:wps="http://schemas.microsoft.com/office/word/2010/wordprocessingShape" mc:Ignorable="w14 w15 w16se w16cid w16 w16cex w16sdtdh wp14">
   <w:body>
+    <w:p>
+      <w:pPr>
+        <w:rPr>
+          <w:u w:val="single"/>
+        </w:rPr>
+      </w:pPr>
+      <w:r>
+        <w:rPr>
+          <w:noProof/>
+        </w:rPr>
+        <w:drawing>
+          <wp:anchor distT="0" distB="0" distL="114300" distR="114300" simplePos="0" relativeHeight="251659264" behindDoc="1" locked="0" layoutInCell="1" allowOverlap="1" wp14:anchorId="381567CD" wp14:editId="43E1B7BA">
+            <wp:simplePos x="0" y="0"/>
+            <wp:positionH relativeFrom="margin">
+              <wp:posOffset>-114300</wp:posOffset>
+            </wp:positionH>
+            <wp:positionV relativeFrom="paragraph">
+              <wp:posOffset>0</wp:posOffset>
+            </wp:positionV>
+            <wp:extent cx="5400675" cy="771525"/>
+            <wp:effectExtent l="0" t="0" r="9525" b="9525"/>
+            <wp:wrapTopAndBottom/>
+            <wp:docPr id="737777602" name="Resim 1" descr="metin içeren bir resim&#10;&#10;Açıklama otomatik olarak oluşturuldu"/>
+            <wp:cNvGraphicFramePr>
+              <a:graphicFrameLocks xmlns:a="http://schemas.openxmlformats.org/drawingml/2006/main" noChangeAspect="1"/>
+            </wp:cNvGraphicFramePr>
+            <a:graphic xmlns:a="http://schemas.openxmlformats.org/drawingml/2006/main">
+              <a:graphicData uri="http://schemas.openxmlformats.org/drawingml/2006/picture">
+                <pic:pic xmlns:pic="http://schemas.openxmlformats.org/drawingml/2006/picture">
+                  <pic:nvPicPr>
+                    <pic:cNvPr id="737777602" name="Resim 1" descr="metin içeren bir resim&#10;&#10;Açıklama otomatik olarak oluşturuldu"/>
+                    <pic:cNvPicPr/>
+                  </pic:nvPicPr>
+                  <pic:blipFill>
+                    <a:blip r:embed="rId4"/>
+                    <a:stretch>
+                      <a:fillRect/>
+                    </a:stretch>
+                  </pic:blipFill>
+                  <pic:spPr>
+                    <a:xfrm>
+                      <a:off x="0" y="0"/>
+                      <a:ext cx="5400675" cy="771525"/>
+                    </a:xfrm>
+                    <a:prstGeom prst="rect">
+                      <a:avLst/>
+                    </a:prstGeom>
+                  </pic:spPr>
+                </pic:pic>
+              </a:graphicData>
+            </a:graphic>
+            <wp14:sizeRelH relativeFrom="margin">
+              <wp14:pctWidth>0</wp14:pctWidth>
+            </wp14:sizeRelH>
+            <wp14:sizeRelV relativeFrom="margin">
+              <wp14:pctHeight>0</wp14:pctHeight>
+            </wp14:sizeRelV>
+          </wp:anchor>
+        </w:drawing>
+      </w:r>
+    </w:p>
+    <w:p>
+      <w:pPr>
+        <w:rPr>
+          <w:sz w:val="24"/>
+          <w:szCs w:val="24"/>
+          <w:u w:val="single"/>
+        </w:rPr>
+      </w:pPr>
+      <w:r>
+        <w:rPr>
+          <w:sz w:val="24"/>
+          <w:szCs w:val="24"/>
+        </w:rPr>
+        <w:tab/>
+      </w:r>
+      <w:r>
+        <w:rPr>
+          <w:color w:val="B03B33" w:themeColor="accent5" w:themeShade="BF"/>
+          <w:sz w:val="24"/>
+          <w:szCs w:val="24"/>
+          <w:u w:val="single"/>
+        </w:rPr>
+        <w:t>Goal-Based Agents</w:t>
+      </w:r>
+    </w:p>
+    <w:p>
+      <w:r>
+        <w:t>Work towards a goal</w:t>
+      </w:r>
+      <w:r>
+        <w:t>, considers impact of actions on future states</w:t>
+      </w:r>
+    </w:p>
+    <w:p>
+      <w:r>
+        <w:t>Searches through possible set of solutions</w:t>
+      </w:r>
+    </w:p>
+    <w:p>
+      <w:pPr>
+        <w:rPr>
+          <w:sz w:val="24"/>
+          <w:szCs w:val="24"/>
+        </w:rPr>
+      </w:pPr>
+    </w:p>
+    <w:p>
+      <w:pPr>
+        <w:rPr>
+          <w:sz w:val="24"/>
+          <w:szCs w:val="24"/>
+        </w:rPr>
+      </w:pPr>
+      <w:r>
+        <w:rPr>
+          <w:color w:val="B03B33" w:themeColor="accent5" w:themeShade="BF"/>
+          <w:sz w:val="24"/>
+          <w:szCs w:val="24"/>
+        </w:rPr>
+        <w:t xml:space="preserve">-Search Agents </w:t>
+      </w:r>
+      <w:r>
+        <w:rPr>
+          <w:sz w:val="24"/>
+          <w:szCs w:val="24"/>
+        </w:rPr>
+        <w:t>(Problem Solving Agents)</w:t>
+      </w:r>
+    </w:p>
+    <w:p>
+      <w:pPr>
+        <w:rPr>
+          <w:sz w:val="24"/>
+          <w:szCs w:val="24"/>
+        </w:rPr>
+      </w:pPr>
+      <w:r>
+        <w:rPr>
+          <w:sz w:val="24"/>
+          <w:szCs w:val="24"/>
+        </w:rPr>
+        <w:t>Moves btw different states of environment</w:t>
+      </w:r>
+    </w:p>
+    <w:p>
+      <w:r>
+        <w:t>Uses atomic rep. – states are atomic</w:t>
+      </w:r>
+    </w:p>
+    <w:p>
+      <w:r>
+        <w:t>Finds sequence of actions</w:t>
+      </w:r>
+    </w:p>
+    <w:p>
+      <w:r>
+        <w:t>Not find path on the fly, finds in mind then execute</w:t>
+      </w:r>
+    </w:p>
     <w:p>
       <w:pPr>
         <w:rPr>
           <w:b/>
           <w:bCs/>
+          <w:color w:val="B03B33" w:themeColor="accent5" w:themeShade="BF"/>
+        </w:rPr>
+      </w:pPr>
+      <w:r>
+        <w:rPr>
+          <w:b/>
+          <w:bCs/>
+          <w:color w:val="B03B33" w:themeColor="accent5" w:themeShade="BF"/>
+        </w:rPr>
+        <w:tab/>
+      </w:r>
+      <w:r>
+        <w:rPr>
+          <w:b/>
+          <w:bCs/>
+          <w:color w:val="B03B33" w:themeColor="accent5" w:themeShade="BF"/>
+        </w:rPr>
+        <w:t>Formulate, search, execute</w:t>
+      </w:r>
+    </w:p>
+    <w:p>
+      <w:pPr>
+        <w:rPr>
+          <w:u w:val="single"/>
+        </w:rPr>
+      </w:pPr>
+      <w:r>
+        <w:rPr>
+          <w:u w:val="single"/>
+        </w:rPr>
+        <w:t>States</w:t>
+      </w:r>
+    </w:p>
+    <w:p>
+      <w:r>
+        <w:t xml:space="preserve">Initial </w:t>
+      </w:r>
+      <w:r>
+        <w:sym w:font="Wingdings" w:char="F0E0"/>
+      </w:r>
+      <w:r>
+        <w:t xml:space="preserve"> Goal (just find a path)</w:t>
+      </w:r>
+    </w:p>
+    <w:p/>
+    <w:p>
+      <w:pPr>
+        <w:rPr>
+          <w:u w:val="single"/>
+        </w:rPr>
+      </w:pPr>
+      <w:r>
+        <w:rPr>
+          <w:u w:val="single"/>
+        </w:rPr>
+        <w:t>Environment Assumptions</w:t>
+      </w:r>
+    </w:p>
+    <w:p/>
+    <w:p>
+      <w:pPr>
+        <w:rPr>
+          <w:u w:val="single"/>
+        </w:rPr>
+      </w:pPr>
+      <w:r>
+        <w:tab/>
+      </w:r>
+      <w:r>
+        <w:rPr>
+          <w:color w:val="5A872D" w:themeColor="accent3" w:themeShade="BF"/>
           <w:sz w:val="24"/>
           <w:szCs w:val="24"/>
-        </w:rPr>
-      </w:pPr>
-      <w:r>
-        <w:rPr>
-          <w:b/>
-          <w:bCs/>
+          <w:u w:val="single"/>
+        </w:rPr>
+        <w:t>Search Tree</w:t>
+      </w:r>
+      <w:r>
+        <w:rPr>
+          <w:color w:val="5A872D" w:themeColor="accent3" w:themeShade="BF"/>
           <w:sz w:val="24"/>
           <w:szCs w:val="24"/>
-        </w:rPr>
-        <w:t>Goal based</w:t>
-      </w:r>
-      <w:r>
-        <w:rPr>
-          <w:b/>
-          <w:bCs/>
+          <w:u w:val="single"/>
+        </w:rPr>
+        <w:t xml:space="preserve"> </w:t>
+      </w:r>
+      <w:r>
+        <w:rPr>
+          <w:color w:val="5A872D" w:themeColor="accent3" w:themeShade="BF"/>
           <w:sz w:val="24"/>
           <w:szCs w:val="24"/>
         </w:rPr>
-        <w:t xml:space="preserve"> – problem saving agents</w:t>
-      </w:r>
-    </w:p>
-    <w:p>
-      <w:r>
-        <w:t>Considers the impact of actions on future states</w:t>
-      </w:r>
-    </w:p>
-    <w:p>
-      <w:r>
-        <w:t>İf i do this, what happens next?</w:t>
-      </w:r>
-    </w:p>
-    <w:p>
-      <w:pPr>
-        <w:rPr>
-          <w:u w:val="single"/>
-        </w:rPr>
-      </w:pPr>
-      <w:r>
-        <w:rPr>
-          <w:u w:val="single"/>
-        </w:rPr>
-        <w:t>States</w:t>
-      </w:r>
-    </w:p>
-    <w:p>
-      <w:r>
-        <w:t xml:space="preserve">Initial </w:t>
-      </w:r>
-      <w:r>
-        <w:sym w:font="Wingdings" w:char="F0E0"/>
-      </w:r>
-      <w:r>
-        <w:t xml:space="preserve"> Goal (just find a path)</w:t>
+        <w:t>– models the sequence of actions</w:t>
+      </w:r>
+    </w:p>
+    <w:p>
+      <w:r>
+        <w:t>State space:physical</w:t>
+      </w:r>
+      <w:r>
+        <w:tab/>
+        <w:t>Search space:possible solutions (abstract</w:t>
+      </w:r>
+    </w:p>
+    <w:p>
+      <w:r>
+        <w:t>Root=initial</w:t>
+      </w:r>
+      <w:r>
+        <w:tab/>
+        <w:t>Branch=action</w:t>
+      </w:r>
+      <w:r>
+        <w:tab/>
+        <w:t xml:space="preserve">    Node=result from action</w:t>
+      </w:r>
+    </w:p>
+    <w:p>
+      <w:r>
+        <w:t>Expand function: creates all childrens of a node</w:t>
       </w:r>
     </w:p>
     <w:p/>
     <w:p>
       <w:r>
-        <w:t>--kaçırdım</w:t>
+        <w:t>Nodes can repeat</w:t>
+      </w:r>
+      <w:r>
+        <w:t>(in antalya twice)</w:t>
+      </w:r>
+      <w:r>
+        <w:t xml:space="preserve"> – aslında tekrarlanan bir statedir</w:t>
+      </w:r>
+    </w:p>
+    <w:p>
+      <w:r>
+        <w:t>States can not repeat</w:t>
+      </w:r>
+      <w:r>
+        <w:t>(in antalya)</w:t>
       </w:r>
     </w:p>
     <w:p/>
     <w:p>
-      <w:pPr>
-        <w:rPr>
-          <w:u w:val="single"/>
-        </w:rPr>
-      </w:pPr>
-      <w:r>
-        <w:rPr>
-          <w:u w:val="single"/>
-        </w:rPr>
-        <w:t>Environment Assumptions</w:t>
-      </w:r>
-    </w:p>
-    <w:p/>
-    <w:p/>
-    <w:p>
-      <w:r>
-        <w:t xml:space="preserve">SEARCH AGENTS </w:t>
-      </w:r>
-    </w:p>
-    <w:p/>
+      <w:r>
+        <w:tab/>
+        <w:t>Search Space Regions</w:t>
+      </w:r>
+    </w:p>
+    <w:p>
+      <w:r>
+        <w:t>1.Explored(Closed,Visited)</w:t>
+      </w:r>
+    </w:p>
+    <w:p>
+      <w:r>
+        <w:t>2.Frontier(Open,Fringe)</w:t>
+      </w:r>
+    </w:p>
+    <w:p>
+      <w:r>
+        <w:t>3.Unexplored</w:t>
+      </w:r>
+    </w:p>
+    <w:p>
+      <w:r>
+        <w:lastRenderedPageBreak/>
+        <w:t>BFS – complete but space is huge</w:t>
+      </w:r>
+    </w:p>
+    <w:p>
+      <w:r>
+        <w:t>DFS – not optimum, not complete, space good</w:t>
+      </w:r>
+    </w:p>
+    <w:p>
+      <w:r>
+        <w:t>DLS (depth limited) – limit solutionun depthine eşit olmalı</w:t>
+      </w:r>
+    </w:p>
+    <w:p>
+      <w:r>
+        <w:tab/>
+      </w:r>
+      <w:r>
+        <w:tab/>
+        <w:t xml:space="preserve">      Küçük olursa incomplete, büyükse nonoptimal</w:t>
+      </w:r>
+    </w:p>
+    <w:p>
+      <w:r>
+        <w:t>ITS</w:t>
+      </w:r>
+      <w:r>
+        <w:t xml:space="preserve"> </w:t>
+      </w:r>
+      <w:r>
+        <w:t>(I</w:t>
+      </w:r>
+      <w:r>
+        <w:t>terative deepening</w:t>
+      </w:r>
+      <w:r>
+        <w:t>)</w:t>
+      </w:r>
+      <w:r>
+        <w:t xml:space="preserve"> – </w:t>
+      </w:r>
+      <w:r>
+        <w:t>dfs incompletese</w:t>
+      </w:r>
+      <w:r>
+        <w:t xml:space="preserve"> limiti 1 artır</w:t>
+      </w:r>
+    </w:p>
+    <w:p>
+      <w:r>
+        <w:tab/>
+      </w:r>
+      <w:r>
+        <w:tab/>
+      </w:r>
+      <w:r>
+        <w:tab/>
+        <w:t>When search space is large and depth unknown</w:t>
+      </w:r>
+    </w:p>
+    <w:p>
+      <w:r>
+        <w:t>Hybrid – BFS until reach the end of the memory + ITS</w:t>
+      </w:r>
+    </w:p>
     <w:sectPr>
       <w:pgSz w:w="10440" w:h="15120" w:code="7"/>
       <w:pgMar w:top="510" w:right="510" w:bottom="510" w:left="510" w:header="709" w:footer="709" w:gutter="0"/>
@@ -503,6 +810,27 @@
     <w:name w:val="Normal"/>
     <w:qFormat/>
   </w:style>
+  <w:style w:type="paragraph" w:styleId="Balk1">
+    <w:name w:val="heading 1"/>
+    <w:basedOn w:val="Normal"/>
+    <w:next w:val="Normal"/>
+    <w:link w:val="Balk1Char"/>
+    <w:uiPriority w:val="9"/>
+    <w:qFormat/>
+    <w:rsid w:val="00AE3386"/>
+    <w:pPr>
+      <w:keepNext/>
+      <w:keepLines/>
+      <w:spacing w:before="240" w:after="0"/>
+      <w:outlineLvl w:val="0"/>
+    </w:pPr>
+    <w:rPr>
+      <w:rFonts w:asciiTheme="majorHAnsi" w:eastAsiaTheme="majorEastAsia" w:hAnsiTheme="majorHAnsi" w:cstheme="majorBidi"/>
+      <w:color w:val="2F5496" w:themeColor="accent1" w:themeShade="BF"/>
+      <w:sz w:val="32"/>
+      <w:szCs w:val="32"/>
+    </w:rPr>
+  </w:style>
   <w:style w:type="character" w:default="1" w:styleId="VarsaylanParagrafYazTipi">
     <w:name w:val="Default Paragraph Font"/>
     <w:uiPriority w:val="1"/>
@@ -530,13 +858,26 @@
     <w:semiHidden/>
     <w:unhideWhenUsed/>
   </w:style>
+  <w:style w:type="character" w:customStyle="1" w:styleId="Balk1Char">
+    <w:name w:val="Başlık 1 Char"/>
+    <w:basedOn w:val="VarsaylanParagrafYazTipi"/>
+    <w:link w:val="Balk1"/>
+    <w:uiPriority w:val="9"/>
+    <w:rsid w:val="00AE3386"/>
+    <w:rPr>
+      <w:rFonts w:asciiTheme="majorHAnsi" w:eastAsiaTheme="majorEastAsia" w:hAnsiTheme="majorHAnsi" w:cstheme="majorBidi"/>
+      <w:color w:val="2F5496" w:themeColor="accent1" w:themeShade="BF"/>
+      <w:sz w:val="32"/>
+      <w:szCs w:val="32"/>
+    </w:rPr>
+  </w:style>
 </w:styles>
 </file>
 
 <file path=word/theme/theme1.xml><?xml version="1.0" encoding="utf-8"?>
 <a:theme xmlns:a="http://schemas.openxmlformats.org/drawingml/2006/main" name="Office Teması">
   <a:themeElements>
-    <a:clrScheme name="Office">
+    <a:clrScheme name="Özel 1">
       <a:dk1>
         <a:sysClr val="windowText" lastClr="000000"/>
       </a:dk1>
@@ -547,7 +888,7 @@
         <a:srgbClr val="44546A"/>
       </a:dk2>
       <a:lt2>
-        <a:srgbClr val="E7E6E6"/>
+        <a:srgbClr val="884468"/>
       </a:lt2>
       <a:accent1>
         <a:srgbClr val="4472C4"/>
@@ -556,19 +897,19 @@
         <a:srgbClr val="ED7D31"/>
       </a:accent2>
       <a:accent3>
-        <a:srgbClr val="A5A5A5"/>
+        <a:srgbClr val="79B53D"/>
       </a:accent3>
       <a:accent4>
         <a:srgbClr val="FFC000"/>
       </a:accent4>
       <a:accent5>
-        <a:srgbClr val="5B9BD5"/>
+        <a:srgbClr val="D1675F"/>
       </a:accent5>
       <a:accent6>
-        <a:srgbClr val="70AD47"/>
+        <a:srgbClr val="D91B1B"/>
       </a:accent6>
       <a:hlink>
-        <a:srgbClr val="0563C1"/>
+        <a:srgbClr val="96304D"/>
       </a:hlink>
       <a:folHlink>
         <a:srgbClr val="954F72"/>

--- a/NOTES/03-Search-Agents.docx
+++ b/NOTES/03-Search-Agents.docx
@@ -313,6 +313,11 @@
     <w:p>
       <w:r>
         <w:tab/>
+      </w:r>
+      <w:r>
+        <w:rPr>
+          <w:color w:val="C45911" w:themeColor="accent2" w:themeShade="BF"/>
+        </w:rPr>
         <w:t>Search Space Regions</w:t>
       </w:r>
     </w:p>
@@ -332,19 +337,76 @@
       </w:r>
     </w:p>
     <w:p>
-      <w:r>
+      <w:pPr>
+        <w:rPr>
+          <w:color w:val="FF0066"/>
+        </w:rPr>
+      </w:pPr>
+      <w:r>
+        <w:rPr>
+          <w:color w:val="FF0066"/>
+        </w:rPr>
         <w:lastRenderedPageBreak/>
-        <w:t>BFS – complete but space is huge</w:t>
-      </w:r>
-    </w:p>
-    <w:p>
-      <w:r>
-        <w:t>DFS – not optimum, not complete, space good</w:t>
-      </w:r>
-    </w:p>
-    <w:p>
-      <w:r>
-        <w:t>DLS (depth limited) – limit solutionun depthine eşit olmalı</w:t>
+        <w:tab/>
+        <w:t>Uninformed Search Strategies</w:t>
+      </w:r>
+    </w:p>
+    <w:p>
+      <w:pPr>
+        <w:rPr>
+          <w:color w:val="000000" w:themeColor="text1"/>
+        </w:rPr>
+      </w:pPr>
+      <w:r>
+        <w:rPr>
+          <w:color w:val="000000" w:themeColor="text1"/>
+        </w:rPr>
+        <w:t>*no knowledge about domain</w:t>
+      </w:r>
+    </w:p>
+    <w:p>
+      <w:r>
+        <w:rPr>
+          <w:color w:val="FF0066"/>
+        </w:rPr>
+        <w:t>BFS</w:t>
+      </w:r>
+      <w:r>
+        <w:t xml:space="preserve"> – </w:t>
+      </w:r>
+      <w:r>
+        <w:t>expand shallowest node</w:t>
+      </w:r>
+      <w:r>
+        <w:t xml:space="preserve"> - queue</w:t>
+      </w:r>
+      <w:r>
+        <w:t xml:space="preserve"> - </w:t>
+      </w:r>
+      <w:r>
+        <w:t>complete but space is huge</w:t>
+      </w:r>
+    </w:p>
+    <w:p>
+      <w:r>
+        <w:rPr>
+          <w:color w:val="FF0066"/>
+        </w:rPr>
+        <w:t xml:space="preserve">DFS </w:t>
+      </w:r>
+      <w:r>
+        <w:t>– not optimum, not complete, space good</w:t>
+      </w:r>
+    </w:p>
+    <w:p>
+      <w:r>
+        <w:rPr>
+          <w:color w:val="FF0066"/>
+        </w:rPr>
+        <w:t xml:space="preserve">DLS (depth limited) </w:t>
+      </w:r>
+      <w:r>
+        <w:t>– limit solutionun depthine eşit olmalı</w:t>
       </w:r>
     </w:p>
     <w:p>
@@ -358,45 +420,147 @@
     </w:p>
     <w:p>
       <w:r>
+        <w:rPr>
+          <w:color w:val="FF0066"/>
+        </w:rPr>
         <w:t>ITS</w:t>
       </w:r>
       <w:r>
+        <w:rPr>
+          <w:color w:val="FF0066"/>
+        </w:rPr>
         <w:t xml:space="preserve"> </w:t>
       </w:r>
       <w:r>
+        <w:rPr>
+          <w:color w:val="FF0066"/>
+        </w:rPr>
         <w:t>(I</w:t>
       </w:r>
       <w:r>
+        <w:rPr>
+          <w:color w:val="FF0066"/>
+        </w:rPr>
         <w:t>terative deepening</w:t>
       </w:r>
       <w:r>
+        <w:rPr>
+          <w:color w:val="FF0066"/>
+        </w:rPr>
         <w:t>)</w:t>
       </w:r>
       <w:r>
+        <w:rPr>
+          <w:color w:val="FF0066"/>
+        </w:rPr>
+        <w:t xml:space="preserve"> </w:t>
+      </w:r>
+      <w:r>
+        <w:t xml:space="preserve">– </w:t>
+      </w:r>
+      <w:r>
+        <w:t>dfs incompletese</w:t>
+      </w:r>
+      <w:r>
+        <w:t xml:space="preserve"> limiti 1 artır</w:t>
+      </w:r>
+    </w:p>
+    <w:p>
+      <w:r>
+        <w:tab/>
+      </w:r>
+      <w:r>
+        <w:tab/>
+      </w:r>
+      <w:r>
+        <w:tab/>
+        <w:t>When search space is large and depth unknown</w:t>
+      </w:r>
+    </w:p>
+    <w:p>
+      <w:r>
+        <w:t>Hybrid – BFS until reach the end of the memory + ITS</w:t>
+      </w:r>
+    </w:p>
+    <w:p>
+      <w:r>
+        <w:rPr>
+          <w:color w:val="FF0066"/>
+        </w:rPr>
+        <w:t xml:space="preserve">UCS (Uniform </w:t>
+      </w:r>
+      <w:r>
+        <w:rPr>
+          <w:b/>
+          <w:bCs/>
+          <w:color w:val="FF0066"/>
+        </w:rPr>
+        <w:t>Cost</w:t>
+      </w:r>
+      <w:r>
+        <w:rPr>
+          <w:color w:val="FF0066"/>
+        </w:rPr>
+        <w:t xml:space="preserve">) </w:t>
+      </w:r>
+      <w:r>
+        <w:t xml:space="preserve">– expand </w:t>
+      </w:r>
+      <w:r>
+        <w:t>cheapest</w:t>
+      </w:r>
+      <w:r>
+        <w:t xml:space="preserve"> node</w:t>
+      </w:r>
+      <w:r>
+        <w:t xml:space="preserve"> g(n) – priority queue(heap)</w:t>
+      </w:r>
+    </w:p>
+    <w:p>
+      <w:r>
+        <w:t>Bfs çözümü bulursa okey diyip bırakıyor ama ucs düşük costu aradığı için time complexity fazla oluyor</w:t>
+      </w:r>
+    </w:p>
+    <w:p>
+      <w:pPr>
+        <w:rPr>
+          <w:color w:val="000000" w:themeColor="text1"/>
+        </w:rPr>
+      </w:pPr>
+      <w:r>
+        <w:rPr>
+          <w:color w:val="FF0066"/>
+        </w:rPr>
+        <w:t>Bidirectional</w:t>
+      </w:r>
+      <w:r>
+        <w:rPr>
+          <w:color w:val="FF0066"/>
+        </w:rPr>
         <w:t xml:space="preserve"> – </w:t>
       </w:r>
       <w:r>
-        <w:t>dfs incompletese</w:t>
-      </w:r>
-      <w:r>
-        <w:t xml:space="preserve"> limiti 1 artır</w:t>
-      </w:r>
-    </w:p>
-    <w:p>
-      <w:r>
-        <w:tab/>
-      </w:r>
-      <w:r>
-        <w:tab/>
-      </w:r>
-      <w:r>
-        <w:tab/>
-        <w:t>When search space is large and depth unknown</w:t>
-      </w:r>
-    </w:p>
-    <w:p>
-      <w:r>
-        <w:t>Hybrid – BFS until reach the end of the memory + ITS</w:t>
+        <w:rPr>
+          <w:color w:val="000000" w:themeColor="text1"/>
+        </w:rPr>
+        <w:t>2 search aynı anda biri forward biri backward</w:t>
+      </w:r>
+      <w:r>
+        <w:rPr>
+          <w:color w:val="000000" w:themeColor="text1"/>
+        </w:rPr>
+        <w:t>, middleda birleşiyor</w:t>
+      </w:r>
+    </w:p>
+    <w:p>
+      <w:r>
+        <w:rPr>
+          <w:color w:val="000000" w:themeColor="text1"/>
+        </w:rPr>
+        <w:tab/>
+      </w:r>
+      <w:r>
+        <w:tab/>
       </w:r>
     </w:p>
     <w:sectPr>
